--- a/52100920_NguyenMinhPhu.docx
+++ b/52100920_NguyenMinhPhu.docx
@@ -1893,7 +1893,7 @@
         </w:rPr>
         <w:fldChar w:fldCharType="separate"/>
       </w:r>
-      <w:hyperlink w:anchor="_Toc154052085" w:history="1">
+      <w:hyperlink w:anchor="_Toc154278361" w:history="1">
         <w:r>
           <w:rPr>
             <w:rStyle w:val="Hyperlink"/>
@@ -1920,7 +1920,7 @@
             <w:noProof/>
             <w:webHidden/>
           </w:rPr>
-          <w:instrText xml:space="preserve"> PAGEREF _Toc154052085 \h </w:instrText>
+          <w:instrText xml:space="preserve"> PAGEREF _Toc154278361 \h </w:instrText>
         </w:r>
         <w:r>
           <w:rPr>
@@ -1964,7 +1964,7 @@
           <w14:ligatures w14:val="standardContextual"/>
         </w:rPr>
       </w:pPr>
-      <w:hyperlink w:anchor="_Toc154052086" w:history="1">
+      <w:hyperlink w:anchor="_Toc154278362" w:history="1">
         <w:r>
           <w:rPr>
             <w:rStyle w:val="Hyperlink"/>
@@ -1991,7 +1991,7 @@
             <w:noProof/>
             <w:webHidden/>
           </w:rPr>
-          <w:instrText xml:space="preserve"> PAGEREF _Toc154052086 \h </w:instrText>
+          <w:instrText xml:space="preserve"> PAGEREF _Toc154278362 \h </w:instrText>
         </w:r>
         <w:r>
           <w:rPr>
@@ -2035,7 +2035,7 @@
           <w14:ligatures w14:val="standardContextual"/>
         </w:rPr>
       </w:pPr>
-      <w:hyperlink w:anchor="_Toc154052087" w:history="1">
+      <w:hyperlink w:anchor="_Toc154278363" w:history="1">
         <w:r>
           <w:rPr>
             <w:rStyle w:val="Hyperlink"/>
@@ -2062,7 +2062,7 @@
             <w:noProof/>
             <w:webHidden/>
           </w:rPr>
-          <w:instrText xml:space="preserve"> PAGEREF _Toc154052087 \h </w:instrText>
+          <w:instrText xml:space="preserve"> PAGEREF _Toc154278363 \h </w:instrText>
         </w:r>
         <w:r>
           <w:rPr>
@@ -2106,7 +2106,7 @@
           <w14:ligatures w14:val="standardContextual"/>
         </w:rPr>
       </w:pPr>
-      <w:hyperlink w:anchor="_Toc154052088" w:history="1">
+      <w:hyperlink w:anchor="_Toc154278364" w:history="1">
         <w:r>
           <w:rPr>
             <w:rStyle w:val="Hyperlink"/>
@@ -2133,7 +2133,7 @@
             <w:noProof/>
             <w:webHidden/>
           </w:rPr>
-          <w:instrText xml:space="preserve"> PAGEREF _Toc154052088 \h </w:instrText>
+          <w:instrText xml:space="preserve"> PAGEREF _Toc154278364 \h </w:instrText>
         </w:r>
         <w:r>
           <w:rPr>
@@ -2176,7 +2176,7 @@
           <w14:ligatures w14:val="standardContextual"/>
         </w:rPr>
       </w:pPr>
-      <w:hyperlink w:anchor="_Toc154052089" w:history="1">
+      <w:hyperlink w:anchor="_Toc154278365" w:history="1">
         <w:r>
           <w:rPr>
             <w:rStyle w:val="Hyperlink"/>
@@ -2203,7 +2203,7 @@
             <w:noProof/>
             <w:webHidden/>
           </w:rPr>
-          <w:instrText xml:space="preserve"> PAGEREF _Toc154052089 \h </w:instrText>
+          <w:instrText xml:space="preserve"> PAGEREF _Toc154278365 \h </w:instrText>
         </w:r>
         <w:r>
           <w:rPr>
@@ -2247,7 +2247,7 @@
           <w14:ligatures w14:val="standardContextual"/>
         </w:rPr>
       </w:pPr>
-      <w:hyperlink w:anchor="_Toc154052090" w:history="1">
+      <w:hyperlink w:anchor="_Toc154278366" w:history="1">
         <w:r>
           <w:rPr>
             <w:rStyle w:val="Hyperlink"/>
@@ -2274,7 +2274,7 @@
             <w:noProof/>
             <w:webHidden/>
           </w:rPr>
-          <w:instrText xml:space="preserve"> PAGEREF _Toc154052090 \h </w:instrText>
+          <w:instrText xml:space="preserve"> PAGEREF _Toc154278366 \h </w:instrText>
         </w:r>
         <w:r>
           <w:rPr>
@@ -2318,7 +2318,7 @@
           <w14:ligatures w14:val="standardContextual"/>
         </w:rPr>
       </w:pPr>
-      <w:hyperlink w:anchor="_Toc154052091" w:history="1">
+      <w:hyperlink w:anchor="_Toc154278367" w:history="1">
         <w:r>
           <w:rPr>
             <w:rStyle w:val="Hyperlink"/>
@@ -2345,7 +2345,7 @@
             <w:noProof/>
             <w:webHidden/>
           </w:rPr>
-          <w:instrText xml:space="preserve"> PAGEREF _Toc154052091 \h </w:instrText>
+          <w:instrText xml:space="preserve"> PAGEREF _Toc154278367 \h </w:instrText>
         </w:r>
         <w:r>
           <w:rPr>
@@ -2389,7 +2389,7 @@
           <w14:ligatures w14:val="standardContextual"/>
         </w:rPr>
       </w:pPr>
-      <w:hyperlink w:anchor="_Toc154052092" w:history="1">
+      <w:hyperlink w:anchor="_Toc154278368" w:history="1">
         <w:r>
           <w:rPr>
             <w:rStyle w:val="Hyperlink"/>
@@ -2416,7 +2416,7 @@
             <w:noProof/>
             <w:webHidden/>
           </w:rPr>
-          <w:instrText xml:space="preserve"> PAGEREF _Toc154052092 \h </w:instrText>
+          <w:instrText xml:space="preserve"> PAGEREF _Toc154278368 \h </w:instrText>
         </w:r>
         <w:r>
           <w:rPr>
@@ -2460,7 +2460,7 @@
           <w14:ligatures w14:val="standardContextual"/>
         </w:rPr>
       </w:pPr>
-      <w:hyperlink w:anchor="_Toc154052093" w:history="1">
+      <w:hyperlink w:anchor="_Toc154278369" w:history="1">
         <w:r>
           <w:rPr>
             <w:rStyle w:val="Hyperlink"/>
@@ -2487,7 +2487,7 @@
             <w:noProof/>
             <w:webHidden/>
           </w:rPr>
-          <w:instrText xml:space="preserve"> PAGEREF _Toc154052093 \h </w:instrText>
+          <w:instrText xml:space="preserve"> PAGEREF _Toc154278369 \h </w:instrText>
         </w:r>
         <w:r>
           <w:rPr>
@@ -2531,7 +2531,7 @@
           <w14:ligatures w14:val="standardContextual"/>
         </w:rPr>
       </w:pPr>
-      <w:hyperlink w:anchor="_Toc154052094" w:history="1">
+      <w:hyperlink w:anchor="_Toc154278370" w:history="1">
         <w:r>
           <w:rPr>
             <w:rStyle w:val="Hyperlink"/>
@@ -2558,7 +2558,7 @@
             <w:noProof/>
             <w:webHidden/>
           </w:rPr>
-          <w:instrText xml:space="preserve"> PAGEREF _Toc154052094 \h </w:instrText>
+          <w:instrText xml:space="preserve"> PAGEREF _Toc154278370 \h </w:instrText>
         </w:r>
         <w:r>
           <w:rPr>
@@ -2602,7 +2602,7 @@
           <w14:ligatures w14:val="standardContextual"/>
         </w:rPr>
       </w:pPr>
-      <w:hyperlink w:anchor="_Toc154052095" w:history="1">
+      <w:hyperlink w:anchor="_Toc154278371" w:history="1">
         <w:r>
           <w:rPr>
             <w:rStyle w:val="Hyperlink"/>
@@ -2629,7 +2629,7 @@
             <w:noProof/>
             <w:webHidden/>
           </w:rPr>
-          <w:instrText xml:space="preserve"> PAGEREF _Toc154052095 \h </w:instrText>
+          <w:instrText xml:space="preserve"> PAGEREF _Toc154278371 \h </w:instrText>
         </w:r>
         <w:r>
           <w:rPr>
@@ -2673,7 +2673,7 @@
           <w14:ligatures w14:val="standardContextual"/>
         </w:rPr>
       </w:pPr>
-      <w:hyperlink w:anchor="_Toc154052096" w:history="1">
+      <w:hyperlink w:anchor="_Toc154278372" w:history="1">
         <w:r>
           <w:rPr>
             <w:rStyle w:val="Hyperlink"/>
@@ -2700,7 +2700,7 @@
             <w:noProof/>
             <w:webHidden/>
           </w:rPr>
-          <w:instrText xml:space="preserve"> PAGEREF _Toc154052096 \h </w:instrText>
+          <w:instrText xml:space="preserve"> PAGEREF _Toc154278372 \h </w:instrText>
         </w:r>
         <w:r>
           <w:rPr>
@@ -2743,7 +2743,7 @@
           <w14:ligatures w14:val="standardContextual"/>
         </w:rPr>
       </w:pPr>
-      <w:hyperlink w:anchor="_Toc154052097" w:history="1">
+      <w:hyperlink w:anchor="_Toc154278373" w:history="1">
         <w:r>
           <w:rPr>
             <w:rStyle w:val="Hyperlink"/>
@@ -2770,7 +2770,7 @@
             <w:noProof/>
             <w:webHidden/>
           </w:rPr>
-          <w:instrText xml:space="preserve"> PAGEREF _Toc154052097 \h </w:instrText>
+          <w:instrText xml:space="preserve"> PAGEREF _Toc154278373 \h </w:instrText>
         </w:r>
         <w:r>
           <w:rPr>
@@ -2814,7 +2814,7 @@
           <w14:ligatures w14:val="standardContextual"/>
         </w:rPr>
       </w:pPr>
-      <w:hyperlink w:anchor="_Toc154052098" w:history="1">
+      <w:hyperlink w:anchor="_Toc154278374" w:history="1">
         <w:r>
           <w:rPr>
             <w:rStyle w:val="Hyperlink"/>
@@ -2841,7 +2841,7 @@
             <w:noProof/>
             <w:webHidden/>
           </w:rPr>
-          <w:instrText xml:space="preserve"> PAGEREF _Toc154052098 \h </w:instrText>
+          <w:instrText xml:space="preserve"> PAGEREF _Toc154278374 \h </w:instrText>
         </w:r>
         <w:r>
           <w:rPr>
@@ -2885,7 +2885,7 @@
           <w14:ligatures w14:val="standardContextual"/>
         </w:rPr>
       </w:pPr>
-      <w:hyperlink w:anchor="_Toc154052099" w:history="1">
+      <w:hyperlink w:anchor="_Toc154278375" w:history="1">
         <w:r>
           <w:rPr>
             <w:rStyle w:val="Hyperlink"/>
@@ -2912,7 +2912,7 @@
             <w:noProof/>
             <w:webHidden/>
           </w:rPr>
-          <w:instrText xml:space="preserve"> PAGEREF _Toc154052099 \h </w:instrText>
+          <w:instrText xml:space="preserve"> PAGEREF _Toc154278375 \h </w:instrText>
         </w:r>
         <w:r>
           <w:rPr>
@@ -2956,13 +2956,13 @@
           <w14:ligatures w14:val="standardContextual"/>
         </w:rPr>
       </w:pPr>
-      <w:hyperlink w:anchor="_Toc154052100" w:history="1">
+      <w:hyperlink w:anchor="_Toc154278376" w:history="1">
         <w:r>
           <w:rPr>
             <w:rStyle w:val="Hyperlink"/>
             <w:noProof/>
           </w:rPr>
-          <w:t>CHƯƠNG 2. CƠ SỞ LÝ THUYẾT</w:t>
+          <w:t>CHƯƠNG 2. BÀI TOÁN</w:t>
         </w:r>
         <w:r>
           <w:rPr>
@@ -2983,7 +2983,7 @@
             <w:noProof/>
             <w:webHidden/>
           </w:rPr>
-          <w:instrText xml:space="preserve"> PAGEREF _Toc154052100 \h </w:instrText>
+          <w:instrText xml:space="preserve"> PAGEREF _Toc154278376 \h </w:instrText>
         </w:r>
         <w:r>
           <w:rPr>
@@ -3026,13 +3026,13 @@
           <w14:ligatures w14:val="standardContextual"/>
         </w:rPr>
       </w:pPr>
-      <w:hyperlink w:anchor="_Toc154052101" w:history="1">
+      <w:hyperlink w:anchor="_Toc154278377" w:history="1">
         <w:r>
           <w:rPr>
             <w:rStyle w:val="Hyperlink"/>
             <w:noProof/>
           </w:rPr>
-          <w:t>2.1 Mạng neural hồi quy</w:t>
+          <w:t>2.1 Giới thiệu về bộ dữ liệu:</w:t>
         </w:r>
         <w:r>
           <w:rPr>
@@ -3053,7 +3053,7 @@
             <w:noProof/>
             <w:webHidden/>
           </w:rPr>
-          <w:instrText xml:space="preserve"> PAGEREF _Toc154052101 \h </w:instrText>
+          <w:instrText xml:space="preserve"> PAGEREF _Toc154278377 \h </w:instrText>
         </w:r>
         <w:r>
           <w:rPr>
@@ -3086,10 +3086,9 @@
     </w:p>
     <w:p>
       <w:pPr>
-        <w:pStyle w:val="TOC3"/>
+        <w:pStyle w:val="TOC2"/>
         <w:rPr>
           <w:rFonts w:asciiTheme="minorHAnsi" w:eastAsiaTheme="minorEastAsia" w:hAnsiTheme="minorHAnsi"/>
-          <w:i w:val="0"/>
           <w:noProof/>
           <w:kern w:val="2"/>
           <w:sz w:val="22"/>
@@ -3097,13 +3096,13 @@
           <w14:ligatures w14:val="standardContextual"/>
         </w:rPr>
       </w:pPr>
-      <w:hyperlink w:anchor="_Toc154052102" w:history="1">
+      <w:hyperlink w:anchor="_Toc154278378" w:history="1">
         <w:r>
           <w:rPr>
             <w:rStyle w:val="Hyperlink"/>
             <w:noProof/>
           </w:rPr>
-          <w:t>2.1.1 Recurrent Neural Network (RNN)</w:t>
+          <w:t>2.2 Khám phá dữ liệu:</w:t>
         </w:r>
         <w:r>
           <w:rPr>
@@ -3124,7 +3123,7 @@
             <w:noProof/>
             <w:webHidden/>
           </w:rPr>
-          <w:instrText xml:space="preserve"> PAGEREF _Toc154052102 \h </w:instrText>
+          <w:instrText xml:space="preserve"> PAGEREF _Toc154278378 \h </w:instrText>
         </w:r>
         <w:r>
           <w:rPr>
@@ -3144,7 +3143,7 @@
             <w:noProof/>
             <w:webHidden/>
           </w:rPr>
-          <w:t>13</w:t>
+          <w:t>14</w:t>
         </w:r>
         <w:r>
           <w:rPr>
@@ -3168,7 +3167,7 @@
           <w14:ligatures w14:val="standardContextual"/>
         </w:rPr>
       </w:pPr>
-      <w:hyperlink w:anchor="_Toc154052103" w:history="1">
+      <w:hyperlink w:anchor="_Toc154278379" w:history="1">
         <w:r>
           <w:rPr>
             <w:rStyle w:val="Hyperlink"/>
@@ -3195,7 +3194,7 @@
             <w:noProof/>
             <w:webHidden/>
           </w:rPr>
-          <w:instrText xml:space="preserve"> PAGEREF _Toc154052103 \h </w:instrText>
+          <w:instrText xml:space="preserve"> PAGEREF _Toc154278379 \h </w:instrText>
         </w:r>
         <w:r>
           <w:rPr>
@@ -3215,7 +3214,7 @@
             <w:noProof/>
             <w:webHidden/>
           </w:rPr>
-          <w:t>14</w:t>
+          <w:t>17</w:t>
         </w:r>
         <w:r>
           <w:rPr>
@@ -3255,7 +3254,7 @@
           <w:szCs w:val="26"/>
         </w:rPr>
       </w:pPr>
-      <w:bookmarkStart w:id="1" w:name="_Toc154052085"/>
+      <w:bookmarkStart w:id="1" w:name="_Toc154278361"/>
       <w:r>
         <w:lastRenderedPageBreak/>
         <w:t>DANH MỤC HÌNH VẼ</w:t>
@@ -3295,7 +3294,7 @@
         </w:rPr>
         <w:fldChar w:fldCharType="separate"/>
       </w:r>
-      <w:hyperlink r:id="rId11" w:anchor="_Toc154052104" w:history="1">
+      <w:hyperlink r:id="rId11" w:anchor="_Toc154278349" w:history="1">
         <w:r>
           <w:rPr>
             <w:rStyle w:val="Hyperlink"/>
@@ -3322,7 +3321,7 @@
             <w:noProof/>
             <w:webHidden/>
           </w:rPr>
-          <w:instrText xml:space="preserve"> PAGEREF _Toc154052104 \h </w:instrText>
+          <w:instrText xml:space="preserve"> PAGEREF _Toc154278349 \h </w:instrText>
         </w:r>
         <w:r>
           <w:rPr>
@@ -3368,7 +3367,7 @@
           <w14:ligatures w14:val="standardContextual"/>
         </w:rPr>
       </w:pPr>
-      <w:hyperlink w:anchor="_Toc154052105" w:history="1">
+      <w:hyperlink w:anchor="_Toc154278350" w:history="1">
         <w:r>
           <w:rPr>
             <w:rStyle w:val="Hyperlink"/>
@@ -3395,7 +3394,7 @@
             <w:noProof/>
             <w:webHidden/>
           </w:rPr>
-          <w:instrText xml:space="preserve"> PAGEREF _Toc154052105 \h </w:instrText>
+          <w:instrText xml:space="preserve"> PAGEREF _Toc154278350 \h </w:instrText>
         </w:r>
         <w:r>
           <w:rPr>
@@ -3441,13 +3440,13 @@
           <w14:ligatures w14:val="standardContextual"/>
         </w:rPr>
       </w:pPr>
-      <w:hyperlink w:anchor="_Toc154052106" w:history="1">
+      <w:hyperlink w:anchor="_Toc154278351" w:history="1">
         <w:r>
           <w:rPr>
             <w:rStyle w:val="Hyperlink"/>
             <w:noProof/>
           </w:rPr>
-          <w:t>Hình 1.4 Gradient Descent dưới góc nhìn vật lý (Machine Learning Cơ Bản, n.d.)</w:t>
+          <w:t>Hình 1.3 Gradient Descent dưới góc nhìn vật lý (Machine Learning Cơ Bản, n.d.)</w:t>
         </w:r>
         <w:r>
           <w:rPr>
@@ -3468,7 +3467,7 @@
             <w:noProof/>
             <w:webHidden/>
           </w:rPr>
-          <w:instrText xml:space="preserve"> PAGEREF _Toc154052106 \h </w:instrText>
+          <w:instrText xml:space="preserve"> PAGEREF _Toc154278351 \h </w:instrText>
         </w:r>
         <w:r>
           <w:rPr>
@@ -3514,13 +3513,13 @@
           <w14:ligatures w14:val="standardContextual"/>
         </w:rPr>
       </w:pPr>
-      <w:hyperlink w:anchor="_Toc154052107" w:history="1">
+      <w:hyperlink w:anchor="_Toc154278352" w:history="1">
         <w:r>
           <w:rPr>
             <w:rStyle w:val="Hyperlink"/>
             <w:noProof/>
           </w:rPr>
-          <w:t>Hình 1.5 Quả cầu nặng với ma sát trong Adam</w:t>
+          <w:t>Hình 1.4 Quả cầu nặng với ma sát trong Adam</w:t>
         </w:r>
         <w:r>
           <w:rPr>
@@ -3541,7 +3540,7 @@
             <w:noProof/>
             <w:webHidden/>
           </w:rPr>
-          <w:instrText xml:space="preserve"> PAGEREF _Toc154052107 \h </w:instrText>
+          <w:instrText xml:space="preserve"> PAGEREF _Toc154278352 \h </w:instrText>
         </w:r>
         <w:r>
           <w:rPr>
@@ -3561,7 +3560,445 @@
             <w:noProof/>
             <w:webHidden/>
           </w:rPr>
-          <w:t>6</w:t>
+          <w:t>5</w:t>
+        </w:r>
+        <w:r>
+          <w:rPr>
+            <w:noProof/>
+            <w:webHidden/>
+          </w:rPr>
+          <w:fldChar w:fldCharType="end"/>
+        </w:r>
+      </w:hyperlink>
+    </w:p>
+    <w:p>
+      <w:pPr>
+        <w:pStyle w:val="TableofFigures"/>
+        <w:tabs>
+          <w:tab w:val="right" w:leader="dot" w:pos="8777"/>
+        </w:tabs>
+        <w:rPr>
+          <w:rFonts w:asciiTheme="minorHAnsi" w:eastAsiaTheme="minorEastAsia" w:hAnsiTheme="minorHAnsi"/>
+          <w:noProof/>
+          <w:kern w:val="2"/>
+          <w:sz w:val="22"/>
+          <w:szCs w:val="22"/>
+          <w14:ligatures w14:val="standardContextual"/>
+        </w:rPr>
+      </w:pPr>
+      <w:hyperlink w:anchor="_Toc154278353" w:history="1">
+        <w:r>
+          <w:rPr>
+            <w:rStyle w:val="Hyperlink"/>
+            <w:noProof/>
+          </w:rPr>
+          <w:t>Hình 2.1 Biểu đồ phân bố tần suất lưu lượng giao thông của feature "Day of week"</w:t>
+        </w:r>
+        <w:r>
+          <w:rPr>
+            <w:noProof/>
+            <w:webHidden/>
+          </w:rPr>
+          <w:tab/>
+        </w:r>
+        <w:r>
+          <w:rPr>
+            <w:noProof/>
+            <w:webHidden/>
+          </w:rPr>
+          <w:fldChar w:fldCharType="begin"/>
+        </w:r>
+        <w:r>
+          <w:rPr>
+            <w:noProof/>
+            <w:webHidden/>
+          </w:rPr>
+          <w:instrText xml:space="preserve"> PAGEREF _Toc154278353 \h </w:instrText>
+        </w:r>
+        <w:r>
+          <w:rPr>
+            <w:noProof/>
+            <w:webHidden/>
+          </w:rPr>
+        </w:r>
+        <w:r>
+          <w:rPr>
+            <w:noProof/>
+            <w:webHidden/>
+          </w:rPr>
+          <w:fldChar w:fldCharType="separate"/>
+        </w:r>
+        <w:r>
+          <w:rPr>
+            <w:noProof/>
+            <w:webHidden/>
+          </w:rPr>
+          <w:t>14</w:t>
+        </w:r>
+        <w:r>
+          <w:rPr>
+            <w:noProof/>
+            <w:webHidden/>
+          </w:rPr>
+          <w:fldChar w:fldCharType="end"/>
+        </w:r>
+      </w:hyperlink>
+    </w:p>
+    <w:p>
+      <w:pPr>
+        <w:pStyle w:val="TableofFigures"/>
+        <w:tabs>
+          <w:tab w:val="right" w:leader="dot" w:pos="8777"/>
+        </w:tabs>
+        <w:rPr>
+          <w:rFonts w:asciiTheme="minorHAnsi" w:eastAsiaTheme="minorEastAsia" w:hAnsiTheme="minorHAnsi"/>
+          <w:noProof/>
+          <w:kern w:val="2"/>
+          <w:sz w:val="22"/>
+          <w:szCs w:val="22"/>
+          <w14:ligatures w14:val="standardContextual"/>
+        </w:rPr>
+      </w:pPr>
+      <w:hyperlink w:anchor="_Toc154278354" w:history="1">
+        <w:r>
+          <w:rPr>
+            <w:rStyle w:val="Hyperlink"/>
+            <w:noProof/>
+          </w:rPr>
+          <w:t>Hình 2.2 Biểu đồ phân bố tần suất lưu lượng giao thông của feature "Date"</w:t>
+        </w:r>
+        <w:r>
+          <w:rPr>
+            <w:noProof/>
+            <w:webHidden/>
+          </w:rPr>
+          <w:tab/>
+        </w:r>
+        <w:r>
+          <w:rPr>
+            <w:noProof/>
+            <w:webHidden/>
+          </w:rPr>
+          <w:fldChar w:fldCharType="begin"/>
+        </w:r>
+        <w:r>
+          <w:rPr>
+            <w:noProof/>
+            <w:webHidden/>
+          </w:rPr>
+          <w:instrText xml:space="preserve"> PAGEREF _Toc154278354 \h </w:instrText>
+        </w:r>
+        <w:r>
+          <w:rPr>
+            <w:noProof/>
+            <w:webHidden/>
+          </w:rPr>
+        </w:r>
+        <w:r>
+          <w:rPr>
+            <w:noProof/>
+            <w:webHidden/>
+          </w:rPr>
+          <w:fldChar w:fldCharType="separate"/>
+        </w:r>
+        <w:r>
+          <w:rPr>
+            <w:noProof/>
+            <w:webHidden/>
+          </w:rPr>
+          <w:t>14</w:t>
+        </w:r>
+        <w:r>
+          <w:rPr>
+            <w:noProof/>
+            <w:webHidden/>
+          </w:rPr>
+          <w:fldChar w:fldCharType="end"/>
+        </w:r>
+      </w:hyperlink>
+    </w:p>
+    <w:p>
+      <w:pPr>
+        <w:pStyle w:val="TableofFigures"/>
+        <w:tabs>
+          <w:tab w:val="right" w:leader="dot" w:pos="8777"/>
+        </w:tabs>
+        <w:rPr>
+          <w:rFonts w:asciiTheme="minorHAnsi" w:eastAsiaTheme="minorEastAsia" w:hAnsiTheme="minorHAnsi"/>
+          <w:noProof/>
+          <w:kern w:val="2"/>
+          <w:sz w:val="22"/>
+          <w:szCs w:val="22"/>
+          <w14:ligatures w14:val="standardContextual"/>
+        </w:rPr>
+      </w:pPr>
+      <w:hyperlink w:anchor="_Toc154278355" w:history="1">
+        <w:r>
+          <w:rPr>
+            <w:rStyle w:val="Hyperlink"/>
+            <w:noProof/>
+          </w:rPr>
+          <w:t>Hình 2.3 Biểu đồ phân bố tần suất lưu lượng giao thông của feature "Total"</w:t>
+        </w:r>
+        <w:r>
+          <w:rPr>
+            <w:noProof/>
+            <w:webHidden/>
+          </w:rPr>
+          <w:tab/>
+        </w:r>
+        <w:r>
+          <w:rPr>
+            <w:noProof/>
+            <w:webHidden/>
+          </w:rPr>
+          <w:fldChar w:fldCharType="begin"/>
+        </w:r>
+        <w:r>
+          <w:rPr>
+            <w:noProof/>
+            <w:webHidden/>
+          </w:rPr>
+          <w:instrText xml:space="preserve"> PAGEREF _Toc154278355 \h </w:instrText>
+        </w:r>
+        <w:r>
+          <w:rPr>
+            <w:noProof/>
+            <w:webHidden/>
+          </w:rPr>
+        </w:r>
+        <w:r>
+          <w:rPr>
+            <w:noProof/>
+            <w:webHidden/>
+          </w:rPr>
+          <w:fldChar w:fldCharType="separate"/>
+        </w:r>
+        <w:r>
+          <w:rPr>
+            <w:noProof/>
+            <w:webHidden/>
+          </w:rPr>
+          <w:t>15</w:t>
+        </w:r>
+        <w:r>
+          <w:rPr>
+            <w:noProof/>
+            <w:webHidden/>
+          </w:rPr>
+          <w:fldChar w:fldCharType="end"/>
+        </w:r>
+      </w:hyperlink>
+    </w:p>
+    <w:p>
+      <w:pPr>
+        <w:pStyle w:val="TableofFigures"/>
+        <w:tabs>
+          <w:tab w:val="right" w:leader="dot" w:pos="8777"/>
+        </w:tabs>
+        <w:rPr>
+          <w:rFonts w:asciiTheme="minorHAnsi" w:eastAsiaTheme="minorEastAsia" w:hAnsiTheme="minorHAnsi"/>
+          <w:noProof/>
+          <w:kern w:val="2"/>
+          <w:sz w:val="22"/>
+          <w:szCs w:val="22"/>
+          <w14:ligatures w14:val="standardContextual"/>
+        </w:rPr>
+      </w:pPr>
+      <w:hyperlink w:anchor="_Toc154278356" w:history="1">
+        <w:r>
+          <w:rPr>
+            <w:rStyle w:val="Hyperlink"/>
+            <w:noProof/>
+          </w:rPr>
+          <w:t>Hình 2.4 Biểu đồ hiển thị các đường iso-contour, cho biết các vùng có mật độ xác suất lưu lượng giao thông dựa trên feature "CarCount","Total"</w:t>
+        </w:r>
+        <w:r>
+          <w:rPr>
+            <w:noProof/>
+            <w:webHidden/>
+          </w:rPr>
+          <w:tab/>
+        </w:r>
+        <w:r>
+          <w:rPr>
+            <w:noProof/>
+            <w:webHidden/>
+          </w:rPr>
+          <w:fldChar w:fldCharType="begin"/>
+        </w:r>
+        <w:r>
+          <w:rPr>
+            <w:noProof/>
+            <w:webHidden/>
+          </w:rPr>
+          <w:instrText xml:space="preserve"> PAGEREF _Toc154278356 \h </w:instrText>
+        </w:r>
+        <w:r>
+          <w:rPr>
+            <w:noProof/>
+            <w:webHidden/>
+          </w:rPr>
+        </w:r>
+        <w:r>
+          <w:rPr>
+            <w:noProof/>
+            <w:webHidden/>
+          </w:rPr>
+          <w:fldChar w:fldCharType="separate"/>
+        </w:r>
+        <w:r>
+          <w:rPr>
+            <w:noProof/>
+            <w:webHidden/>
+          </w:rPr>
+          <w:t>15</w:t>
+        </w:r>
+        <w:r>
+          <w:rPr>
+            <w:noProof/>
+            <w:webHidden/>
+          </w:rPr>
+          <w:fldChar w:fldCharType="end"/>
+        </w:r>
+      </w:hyperlink>
+    </w:p>
+    <w:p>
+      <w:pPr>
+        <w:pStyle w:val="TableofFigures"/>
+        <w:tabs>
+          <w:tab w:val="right" w:leader="dot" w:pos="8777"/>
+        </w:tabs>
+        <w:rPr>
+          <w:rFonts w:asciiTheme="minorHAnsi" w:eastAsiaTheme="minorEastAsia" w:hAnsiTheme="minorHAnsi"/>
+          <w:noProof/>
+          <w:kern w:val="2"/>
+          <w:sz w:val="22"/>
+          <w:szCs w:val="22"/>
+          <w14:ligatures w14:val="standardContextual"/>
+        </w:rPr>
+      </w:pPr>
+      <w:hyperlink w:anchor="_Toc154278357" w:history="1">
+        <w:r>
+          <w:rPr>
+            <w:rStyle w:val="Hyperlink"/>
+            <w:noProof/>
+          </w:rPr>
+          <w:t>Hình 2.5 Biểu đồ phân tán mật độ lưu lượng giao thông với feature "TruckCount","Total"</w:t>
+        </w:r>
+        <w:r>
+          <w:rPr>
+            <w:noProof/>
+            <w:webHidden/>
+          </w:rPr>
+          <w:tab/>
+        </w:r>
+        <w:r>
+          <w:rPr>
+            <w:noProof/>
+            <w:webHidden/>
+          </w:rPr>
+          <w:fldChar w:fldCharType="begin"/>
+        </w:r>
+        <w:r>
+          <w:rPr>
+            <w:noProof/>
+            <w:webHidden/>
+          </w:rPr>
+          <w:instrText xml:space="preserve"> PAGEREF _Toc154278357 \h </w:instrText>
+        </w:r>
+        <w:r>
+          <w:rPr>
+            <w:noProof/>
+            <w:webHidden/>
+          </w:rPr>
+        </w:r>
+        <w:r>
+          <w:rPr>
+            <w:noProof/>
+            <w:webHidden/>
+          </w:rPr>
+          <w:fldChar w:fldCharType="separate"/>
+        </w:r>
+        <w:r>
+          <w:rPr>
+            <w:noProof/>
+            <w:webHidden/>
+          </w:rPr>
+          <w:t>16</w:t>
+        </w:r>
+        <w:r>
+          <w:rPr>
+            <w:noProof/>
+            <w:webHidden/>
+          </w:rPr>
+          <w:fldChar w:fldCharType="end"/>
+        </w:r>
+      </w:hyperlink>
+    </w:p>
+    <w:p>
+      <w:pPr>
+        <w:pStyle w:val="TableofFigures"/>
+        <w:tabs>
+          <w:tab w:val="right" w:leader="dot" w:pos="8777"/>
+        </w:tabs>
+        <w:rPr>
+          <w:rFonts w:asciiTheme="minorHAnsi" w:eastAsiaTheme="minorEastAsia" w:hAnsiTheme="minorHAnsi"/>
+          <w:noProof/>
+          <w:kern w:val="2"/>
+          <w:sz w:val="22"/>
+          <w:szCs w:val="22"/>
+          <w14:ligatures w14:val="standardContextual"/>
+        </w:rPr>
+      </w:pPr>
+      <w:hyperlink w:anchor="_Toc154278358" w:history="1">
+        <w:r>
+          <w:rPr>
+            <w:rStyle w:val="Hyperlink"/>
+            <w:noProof/>
+          </w:rPr>
+          <w:t>Hình 2.6 Tương quan - Heatmap</w:t>
+        </w:r>
+        <w:r>
+          <w:rPr>
+            <w:noProof/>
+            <w:webHidden/>
+          </w:rPr>
+          <w:tab/>
+        </w:r>
+        <w:r>
+          <w:rPr>
+            <w:noProof/>
+            <w:webHidden/>
+          </w:rPr>
+          <w:fldChar w:fldCharType="begin"/>
+        </w:r>
+        <w:r>
+          <w:rPr>
+            <w:noProof/>
+            <w:webHidden/>
+          </w:rPr>
+          <w:instrText xml:space="preserve"> PAGEREF _Toc154278358 \h </w:instrText>
+        </w:r>
+        <w:r>
+          <w:rPr>
+            <w:noProof/>
+            <w:webHidden/>
+          </w:rPr>
+        </w:r>
+        <w:r>
+          <w:rPr>
+            <w:noProof/>
+            <w:webHidden/>
+          </w:rPr>
+          <w:fldChar w:fldCharType="separate"/>
+        </w:r>
+        <w:r>
+          <w:rPr>
+            <w:noProof/>
+            <w:webHidden/>
+          </w:rPr>
+          <w:t>16</w:t>
         </w:r>
         <w:r>
           <w:rPr>
@@ -3614,7 +4051,7 @@
           <w:lang w:val="en-US"/>
         </w:rPr>
       </w:pPr>
-      <w:bookmarkStart w:id="2" w:name="_Toc154052086"/>
+      <w:bookmarkStart w:id="2" w:name="_Toc154278362"/>
       <w:r>
         <w:lastRenderedPageBreak/>
         <w:t xml:space="preserve">DANH MỤC </w:t>
@@ -3775,7 +4212,7 @@
         </w:numPr>
         <w:jc w:val="center"/>
       </w:pPr>
-      <w:bookmarkStart w:id="3" w:name="_Toc154052087"/>
+      <w:bookmarkStart w:id="3" w:name="_Toc154278363"/>
       <w:r>
         <w:lastRenderedPageBreak/>
         <w:t>DANH MỤC CÁC CHỮ VIẾT TẮT</w:t>
@@ -3936,7 +4373,7 @@
         <w:pStyle w:val="Heading1"/>
         <w:ind w:left="0"/>
       </w:pPr>
-      <w:bookmarkStart w:id="4" w:name="_Toc154052088"/>
+      <w:bookmarkStart w:id="4" w:name="_Toc154278364"/>
       <w:r>
         <w:rPr>
           <w:lang w:val="en-US"/>
@@ -3951,7 +4388,7 @@
         <w:pStyle w:val="Heading2"/>
         <w:ind w:left="0"/>
       </w:pPr>
-      <w:bookmarkStart w:id="5" w:name="_Toc154052089"/>
+      <w:bookmarkStart w:id="5" w:name="_Toc154278365"/>
       <w:r>
         <w:rPr>
           <w:lang w:val="en-US"/>
@@ -3989,7 +4426,7 @@
         <w:pStyle w:val="Heading3"/>
         <w:ind w:left="0"/>
       </w:pPr>
-      <w:bookmarkStart w:id="6" w:name="_Toc154052090"/>
+      <w:bookmarkStart w:id="6" w:name="_Toc154278366"/>
       <w:r>
         <w:rPr>
           <w:noProof/>
@@ -4132,7 +4569,7 @@
                               </w:rPr>
                             </w:pPr>
                             <w:bookmarkStart w:id="7" w:name="_Toc154051964"/>
-                            <w:bookmarkStart w:id="8" w:name="_Toc154052104"/>
+                            <w:bookmarkStart w:id="8" w:name="_Toc154278349"/>
                             <w:r>
                               <w:rPr>
                                 <w:szCs w:val="26"/>
@@ -4280,7 +4717,7 @@
                         </w:rPr>
                       </w:pPr>
                       <w:bookmarkStart w:id="9" w:name="_Toc154051964"/>
-                      <w:bookmarkStart w:id="10" w:name="_Toc154052104"/>
+                      <w:bookmarkStart w:id="10" w:name="_Toc154278349"/>
                       <w:r>
                         <w:rPr>
                           <w:szCs w:val="26"/>
@@ -4585,11 +5022,11 @@
       <w:pPr>
         <w:pStyle w:val="Heading3"/>
       </w:pPr>
-      <w:bookmarkStart w:id="9" w:name="_Toc154052091"/>
+      <w:bookmarkStart w:id="11" w:name="_Toc154278367"/>
       <w:r>
         <w:t>Stochastic Gradient Descent (SGD)</w:t>
       </w:r>
-      <w:bookmarkEnd w:id="9"/>
+      <w:bookmarkEnd w:id="11"/>
     </w:p>
     <w:p>
       <w:pPr>
@@ -4825,7 +5262,7 @@
           <w:szCs w:val="26"/>
         </w:rPr>
       </w:pPr>
-      <w:bookmarkStart w:id="10" w:name="_Toc154052105"/>
+      <w:bookmarkStart w:id="12" w:name="_Toc154278350"/>
       <w:r>
         <w:rPr>
           <w:szCs w:val="26"/>
@@ -4906,7 +5343,7 @@
         </w:rPr>
         <w:t xml:space="preserve"> SGD vs GD</w:t>
       </w:r>
-      <w:bookmarkEnd w:id="10"/>
+      <w:bookmarkEnd w:id="12"/>
     </w:p>
     <w:p>
       <w:pPr>
@@ -4927,11 +5364,11 @@
       <w:pPr>
         <w:pStyle w:val="Heading3"/>
       </w:pPr>
-      <w:bookmarkStart w:id="11" w:name="_Toc154052092"/>
+      <w:bookmarkStart w:id="13" w:name="_Toc154278368"/>
       <w:r>
         <w:t>Momentum</w:t>
       </w:r>
-      <w:bookmarkEnd w:id="11"/>
+      <w:bookmarkEnd w:id="13"/>
     </w:p>
     <w:p>
       <w:pPr>
@@ -5229,7 +5666,7 @@
           <w:szCs w:val="26"/>
         </w:rPr>
       </w:pPr>
-      <w:bookmarkStart w:id="12" w:name="_Toc154052106"/>
+      <w:bookmarkStart w:id="14" w:name="_Toc154278351"/>
       <w:r>
         <w:rPr>
           <w:szCs w:val="26"/>
@@ -5296,7 +5733,7 @@
           <w:noProof/>
           <w:szCs w:val="26"/>
         </w:rPr>
-        <w:t>4</w:t>
+        <w:t>3</w:t>
       </w:r>
       <w:r>
         <w:rPr>
@@ -5319,7 +5756,7 @@
       <w:r>
         <w:t>(Machine Learning Cơ Bản, n.d.)</w:t>
       </w:r>
-      <w:bookmarkEnd w:id="12"/>
+      <w:bookmarkEnd w:id="14"/>
     </w:p>
     <w:p>
       <w:pPr>
@@ -5399,11 +5836,11 @@
       <w:pPr>
         <w:pStyle w:val="Heading3"/>
       </w:pPr>
-      <w:bookmarkStart w:id="13" w:name="_Toc154052093"/>
+      <w:bookmarkStart w:id="15" w:name="_Toc154278369"/>
       <w:r>
         <w:t>Adagrad</w:t>
       </w:r>
-      <w:bookmarkEnd w:id="13"/>
+      <w:bookmarkEnd w:id="15"/>
     </w:p>
     <w:p>
       <w:pPr>
@@ -5751,11 +6188,11 @@
       <w:pPr>
         <w:pStyle w:val="Heading3"/>
       </w:pPr>
-      <w:bookmarkStart w:id="14" w:name="_Toc154052094"/>
+      <w:bookmarkStart w:id="16" w:name="_Toc154278370"/>
       <w:r>
         <w:t>RMSprop</w:t>
       </w:r>
-      <w:bookmarkEnd w:id="14"/>
+      <w:bookmarkEnd w:id="16"/>
     </w:p>
     <w:p>
       <w:pPr>
@@ -6040,11 +6477,11 @@
       <w:pPr>
         <w:pStyle w:val="Heading3"/>
       </w:pPr>
-      <w:bookmarkStart w:id="15" w:name="_Toc154052095"/>
+      <w:bookmarkStart w:id="17" w:name="_Toc154278371"/>
       <w:r>
         <w:t>Adam</w:t>
       </w:r>
-      <w:bookmarkEnd w:id="15"/>
+      <w:bookmarkEnd w:id="17"/>
     </w:p>
     <w:p>
       <w:pPr>
@@ -6128,7 +6565,7 @@
           <w:szCs w:val="26"/>
         </w:rPr>
       </w:pPr>
-      <w:bookmarkStart w:id="16" w:name="_Toc154052107"/>
+      <w:bookmarkStart w:id="18" w:name="_Toc154278352"/>
       <w:r>
         <w:rPr>
           <w:szCs w:val="26"/>
@@ -6195,7 +6632,7 @@
           <w:noProof/>
           <w:szCs w:val="26"/>
         </w:rPr>
-        <w:t>5</w:t>
+        <w:t>4</w:t>
       </w:r>
       <w:r>
         <w:rPr>
@@ -6209,7 +6646,7 @@
         </w:rPr>
         <w:t xml:space="preserve"> Quả cầu nặng với ma sát trong Adam</w:t>
       </w:r>
-      <w:bookmarkEnd w:id="16"/>
+      <w:bookmarkEnd w:id="18"/>
     </w:p>
     <w:p>
       <w:pPr>
@@ -6736,11 +7173,11 @@
       <w:pPr>
         <w:pStyle w:val="Heading3"/>
       </w:pPr>
-      <w:bookmarkStart w:id="17" w:name="_Toc154052096"/>
+      <w:bookmarkStart w:id="19" w:name="_Toc154278372"/>
       <w:r>
         <w:t>Tổng quát</w:t>
       </w:r>
-      <w:bookmarkEnd w:id="17"/>
+      <w:bookmarkEnd w:id="19"/>
     </w:p>
     <w:p>
       <w:pPr>
@@ -6758,7 +7195,7 @@
           <w:szCs w:val="26"/>
         </w:rPr>
       </w:pPr>
-      <w:bookmarkStart w:id="18" w:name="_Toc154052135"/>
+      <w:bookmarkStart w:id="20" w:name="_Toc154052135"/>
       <w:r>
         <w:rPr>
           <w:szCs w:val="26"/>
@@ -6839,7 +7276,7 @@
         </w:rPr>
         <w:t xml:space="preserve"> So sánh các thuật toán optimizer thường dùng</w:t>
       </w:r>
-      <w:bookmarkEnd w:id="18"/>
+      <w:bookmarkEnd w:id="20"/>
     </w:p>
     <w:tbl>
       <w:tblPr>
@@ -7556,25 +7993,25 @@
         <w:pStyle w:val="Heading2"/>
         <w:ind w:left="0"/>
       </w:pPr>
-      <w:bookmarkStart w:id="19" w:name="_Toc154052097"/>
+      <w:bookmarkStart w:id="21" w:name="_Toc154278373"/>
       <w:r>
         <w:rPr>
           <w:lang w:val="en-US"/>
         </w:rPr>
         <w:t>Continual Learning và Test Production trong học máy:</w:t>
       </w:r>
-      <w:bookmarkEnd w:id="19"/>
+      <w:bookmarkEnd w:id="21"/>
     </w:p>
     <w:p>
       <w:pPr>
         <w:pStyle w:val="Heading3"/>
         <w:ind w:left="0"/>
       </w:pPr>
-      <w:bookmarkStart w:id="20" w:name="_Toc154052098"/>
+      <w:bookmarkStart w:id="22" w:name="_Toc154278374"/>
       <w:r>
         <w:t>Continual Learning</w:t>
       </w:r>
-      <w:bookmarkEnd w:id="20"/>
+      <w:bookmarkEnd w:id="22"/>
     </w:p>
     <w:p>
       <w:pPr>
@@ -7767,11 +8204,11 @@
         <w:pStyle w:val="Heading3"/>
         <w:ind w:left="0"/>
       </w:pPr>
-      <w:bookmarkStart w:id="21" w:name="_Toc154052099"/>
+      <w:bookmarkStart w:id="23" w:name="_Toc154278375"/>
       <w:r>
         <w:t>Test Production</w:t>
       </w:r>
-      <w:bookmarkEnd w:id="21"/>
+      <w:bookmarkEnd w:id="23"/>
     </w:p>
     <w:p>
       <w:pPr>
@@ -8016,68 +8453,666 @@
       <w:pPr>
         <w:pStyle w:val="Heading1"/>
         <w:rPr>
-          <w:color w:val="FFFFFF" w:themeColor="background1"/>
           <w:lang w:val="en-US"/>
         </w:rPr>
       </w:pPr>
-      <w:bookmarkStart w:id="22" w:name="_Toc154052100"/>
-      <w:r>
-        <w:rPr>
-          <w:color w:val="FFFFFF" w:themeColor="background1"/>
+      <w:bookmarkStart w:id="24" w:name="_Toc154278376"/>
+      <w:r>
+        <w:rPr>
           <w:lang w:val="en-US"/>
         </w:rPr>
         <w:lastRenderedPageBreak/>
-        <w:t>CƠ SỞ LÝ THUYẾT</w:t>
-      </w:r>
-      <w:bookmarkEnd w:id="22"/>
+        <w:t>BÀI TOÁN</w:t>
+      </w:r>
+      <w:bookmarkEnd w:id="24"/>
     </w:p>
     <w:p>
       <w:pPr>
         <w:pStyle w:val="Heading2"/>
-        <w:rPr>
-          <w:color w:val="FFFFFF" w:themeColor="background1"/>
+      </w:pPr>
+      <w:bookmarkStart w:id="25" w:name="_Toc154278377"/>
+      <w:r>
+        <w:t>Giới thiệu về bộ dữ liệu:</w:t>
+      </w:r>
+      <w:bookmarkEnd w:id="25"/>
+    </w:p>
+    <w:p>
+      <w:pPr>
+        <w:pStyle w:val="Nidungvnbn"/>
+      </w:pPr>
+      <w:r>
+        <w:t>Bộ dữ liệu được sử dụng trong bài toán này là bộ dữ liệu Traffic là một bộ dữ liệu về giao thông được thu thập bởi mô hình thị giác máy tính. Gồm 4 loại phương tiện giao thông: ô tô, xe đạp, xe buýt và xe tải. Dữ liệu trong file được chia thành các cột như sau:</w:t>
+      </w:r>
+    </w:p>
+    <w:p>
+      <w:pPr>
+        <w:pStyle w:val="Nidungvnbn"/>
+        <w:numPr>
+          <w:ilvl w:val="0"/>
+          <w:numId w:val="45"/>
+        </w:numPr>
+      </w:pPr>
+      <w:r>
+        <w:t>Time: Thời gian thu thập dữ liệu (trong một ngày)</w:t>
+      </w:r>
+    </w:p>
+    <w:p>
+      <w:pPr>
+        <w:pStyle w:val="Nidungvnbn"/>
+        <w:numPr>
+          <w:ilvl w:val="0"/>
+          <w:numId w:val="45"/>
+        </w:numPr>
+      </w:pPr>
+      <w:r>
+        <w:t>Date: Ngày thu thập dữ liệu</w:t>
+      </w:r>
+    </w:p>
+    <w:p>
+      <w:pPr>
+        <w:pStyle w:val="Nidungvnbn"/>
+        <w:numPr>
+          <w:ilvl w:val="0"/>
+          <w:numId w:val="45"/>
+        </w:numPr>
+      </w:pPr>
+      <w:r>
+        <w:t>Day of the week: Thứ trong tuần</w:t>
+      </w:r>
+    </w:p>
+    <w:p>
+      <w:pPr>
+        <w:pStyle w:val="Nidungvnbn"/>
+        <w:numPr>
+          <w:ilvl w:val="0"/>
+          <w:numId w:val="45"/>
+        </w:numPr>
+      </w:pPr>
+      <w:r>
+        <w:t>CarCount: Số lượng ô tô</w:t>
+      </w:r>
+    </w:p>
+    <w:p>
+      <w:pPr>
+        <w:pStyle w:val="Nidungvnbn"/>
+        <w:numPr>
+          <w:ilvl w:val="0"/>
+          <w:numId w:val="45"/>
+        </w:numPr>
+      </w:pPr>
+      <w:r>
+        <w:t>BikeCount: Số lượng xe đạp</w:t>
+      </w:r>
+    </w:p>
+    <w:p>
+      <w:pPr>
+        <w:pStyle w:val="Nidungvnbn"/>
+        <w:numPr>
+          <w:ilvl w:val="0"/>
+          <w:numId w:val="45"/>
+        </w:numPr>
+      </w:pPr>
+      <w:r>
+        <w:t>BusCount: Số lượng xe buýt</w:t>
+      </w:r>
+    </w:p>
+    <w:p>
+      <w:pPr>
+        <w:pStyle w:val="Nidungvnbn"/>
+        <w:numPr>
+          <w:ilvl w:val="0"/>
+          <w:numId w:val="45"/>
+        </w:numPr>
+      </w:pPr>
+      <w:r>
+        <w:t>TruckCount: Số lượng xe tải</w:t>
+      </w:r>
+    </w:p>
+    <w:p>
+      <w:pPr>
+        <w:pStyle w:val="Nidungvnbn"/>
+        <w:numPr>
+          <w:ilvl w:val="0"/>
+          <w:numId w:val="45"/>
+        </w:numPr>
+      </w:pPr>
+      <w:r>
+        <w:t>Total: Tổng số lượng phương tiện giao thông được phát hiện trong khoảng thời gian 15 phút</w:t>
+      </w:r>
+    </w:p>
+    <w:p>
+      <w:pPr>
+        <w:pStyle w:val="Nidungvnbn"/>
+        <w:numPr>
+          <w:ilvl w:val="0"/>
+          <w:numId w:val="45"/>
+        </w:numPr>
+      </w:pPr>
+      <w:r>
+        <w:t>Traffic Situation: Tình trạng giao thông, cũng là nhãn của dữ liệu</w:t>
+      </w:r>
+    </w:p>
+    <w:p>
+      <w:pPr>
+        <w:pStyle w:val="Nidungvnbn"/>
+      </w:pPr>
+      <w:r>
+        <w:t>Tập dữ liệu này được cập nhật liên tục trong một khoảng thời gian hai tháng với mỗi 15 phút thu thập một lần. Dữ liệu có tổng cộng 5952 instance, bao gồm 1 cột nhãn cho biêt tình trạng giao thông và được phân thành 4 loại: 1-heavy, 2-high, 3-normal, 4-low.</w:t>
+      </w:r>
+    </w:p>
+    <w:p>
+      <w:pPr>
+        <w:pStyle w:val="Nidungvnbn"/>
+      </w:pPr>
+      <w:r>
+        <w:t xml:space="preserve">Bộ dữ liệu này hữu ích cho việc lập kế hoạch vận tải, quản lý tắt nghẽn và phân tích luồng giao thông. Nó giúp hiểu nhu cầu phương tiện, xác định các khu vực tắc nghẽn và thông báo cải tiến cơ sở hạ tầng. Tập dữ liệu này cho phép thực hiện các biện pháp can thiệp có mục tiêu như tối ưu hóa tín hiệu và điều chỉnh làn đường. Nó cho phép các nhà nghiên cứu nghiên cứu mô hình giao thông theo giờ, ngày hoặc ngày cụ thể và khám phá mối tương quan với các yếu tố bên ngoài. Nó hỗ trợ nghiên cứu giao thông vận tải về mối quan hệ phương tiện và hành vi giao thông. Các nhà quy hoạch đô thị có thể đánh giá tác động giao thông để đưa ra các quyết định về quy hoạch và cơ sở hạ tầng. </w:t>
+      </w:r>
+      <w:r>
+        <w:lastRenderedPageBreak/>
+        <w:t>Nhìn chung, bộ dữ liệu trao quyền cho các bên liên quan đưa ra quyết định dựa trên dữ liệu, tăng cường khả năng di chuyển của đô thị và tạo ra các thành phố hiệu quả và bền vững.</w:t>
+      </w:r>
+    </w:p>
+    <w:p>
+      <w:pPr>
+        <w:pStyle w:val="Heading2"/>
+        <w:rPr>
           <w:lang w:val="en-US"/>
         </w:rPr>
       </w:pPr>
-      <w:bookmarkStart w:id="23" w:name="_Toc154052101"/>
-      <w:r>
-        <w:rPr>
-          <w:color w:val="FFFFFF" w:themeColor="background1"/>
+      <w:bookmarkStart w:id="26" w:name="_Toc154278378"/>
+      <w:r>
+        <w:rPr>
           <w:lang w:val="en-US"/>
         </w:rPr>
-        <w:t xml:space="preserve">Mạng </w:t>
-      </w:r>
-      <w:r>
-        <w:rPr>
-          <w:color w:val="FFFFFF" w:themeColor="background1"/>
-          <w:lang w:val="en-US"/>
-        </w:rPr>
-        <w:t>neural</w:t>
-      </w:r>
-      <w:r>
-        <w:rPr>
-          <w:color w:val="FFFFFF" w:themeColor="background1"/>
-          <w:lang w:val="en-US"/>
-        </w:rPr>
-        <w:t xml:space="preserve"> hồi quy</w:t>
-      </w:r>
-      <w:bookmarkEnd w:id="23"/>
-    </w:p>
-    <w:p>
-      <w:pPr>
-        <w:pStyle w:val="Heading3"/>
-        <w:rPr>
-          <w:color w:val="FFFFFF" w:themeColor="background1"/>
-        </w:rPr>
-      </w:pPr>
-      <w:bookmarkStart w:id="24" w:name="_Toc154052102"/>
-      <w:r>
-        <w:rPr>
-          <w:color w:val="FFFFFF" w:themeColor="background1"/>
-        </w:rPr>
-        <w:t>Recurrent Neural Network (RNN)</w:t>
-      </w:r>
-      <w:bookmarkEnd w:id="24"/>
+        <w:t>Khám phá dữ liệu:</w:t>
+      </w:r>
+      <w:bookmarkEnd w:id="26"/>
+    </w:p>
+    <w:p>
+      <w:pPr>
+        <w:pStyle w:val="Nidungvnbn"/>
+        <w:keepNext/>
+        <w:ind w:firstLine="0"/>
+        <w:jc w:val="center"/>
+      </w:pPr>
+      <w:r>
+        <w:drawing>
+          <wp:inline distT="0" distB="0" distL="0" distR="0" wp14:anchorId="0C4BDC65" wp14:editId="43A4578A">
+            <wp:extent cx="4838700" cy="2550306"/>
+            <wp:effectExtent l="0" t="0" r="0" b="2540"/>
+            <wp:docPr id="1763633140" name="Picture 1"/>
+            <wp:cNvGraphicFramePr>
+              <a:graphicFrameLocks xmlns:a="http://schemas.openxmlformats.org/drawingml/2006/main" noChangeAspect="1"/>
+            </wp:cNvGraphicFramePr>
+            <a:graphic xmlns:a="http://schemas.openxmlformats.org/drawingml/2006/main">
+              <a:graphicData uri="http://schemas.openxmlformats.org/drawingml/2006/picture">
+                <pic:pic xmlns:pic="http://schemas.openxmlformats.org/drawingml/2006/picture">
+                  <pic:nvPicPr>
+                    <pic:cNvPr id="1763633140" name=""/>
+                    <pic:cNvPicPr/>
+                  </pic:nvPicPr>
+                  <pic:blipFill>
+                    <a:blip r:embed="rId17"/>
+                    <a:stretch>
+                      <a:fillRect/>
+                    </a:stretch>
+                  </pic:blipFill>
+                  <pic:spPr>
+                    <a:xfrm>
+                      <a:off x="0" y="0"/>
+                      <a:ext cx="4849880" cy="2556198"/>
+                    </a:xfrm>
+                    <a:prstGeom prst="rect">
+                      <a:avLst/>
+                    </a:prstGeom>
+                  </pic:spPr>
+                </pic:pic>
+              </a:graphicData>
+            </a:graphic>
+          </wp:inline>
+        </w:drawing>
+      </w:r>
+    </w:p>
+    <w:p>
+      <w:pPr>
+        <w:pStyle w:val="Caption"/>
+        <w:jc w:val="both"/>
+      </w:pPr>
+      <w:bookmarkStart w:id="27" w:name="_Toc154278353"/>
+      <w:r>
+        <w:t xml:space="preserve">Hình </w:t>
+      </w:r>
+      <w:fldSimple w:instr=" STYLEREF 1 \s ">
+        <w:r>
+          <w:rPr>
+            <w:noProof/>
+          </w:rPr>
+          <w:t>2</w:t>
+        </w:r>
+      </w:fldSimple>
+      <w:r>
+        <w:t>.</w:t>
+      </w:r>
+      <w:fldSimple w:instr=" SEQ Hình \* ARABIC \s 1 ">
+        <w:r>
+          <w:rPr>
+            <w:noProof/>
+          </w:rPr>
+          <w:t>1</w:t>
+        </w:r>
+      </w:fldSimple>
+      <w:r>
+        <w:t xml:space="preserve"> B</w:t>
+      </w:r>
+      <w:r>
+        <w:t>iểu đồ phân bố tần suất lưu lượng giao thông của feature "Day of week"</w:t>
+      </w:r>
+      <w:bookmarkEnd w:id="27"/>
+    </w:p>
+    <w:p>
+      <w:pPr>
+        <w:pStyle w:val="Nidungvnbn"/>
+        <w:keepNext/>
+        <w:ind w:firstLine="0"/>
+        <w:jc w:val="center"/>
+      </w:pPr>
+      <w:r>
+        <w:drawing>
+          <wp:inline distT="0" distB="0" distL="0" distR="0" wp14:anchorId="05DD77FD" wp14:editId="11166FDF">
+            <wp:extent cx="4503420" cy="3407142"/>
+            <wp:effectExtent l="0" t="0" r="0" b="3175"/>
+            <wp:docPr id="277920964" name="Picture 1"/>
+            <wp:cNvGraphicFramePr>
+              <a:graphicFrameLocks xmlns:a="http://schemas.openxmlformats.org/drawingml/2006/main" noChangeAspect="1"/>
+            </wp:cNvGraphicFramePr>
+            <a:graphic xmlns:a="http://schemas.openxmlformats.org/drawingml/2006/main">
+              <a:graphicData uri="http://schemas.openxmlformats.org/drawingml/2006/picture">
+                <pic:pic xmlns:pic="http://schemas.openxmlformats.org/drawingml/2006/picture">
+                  <pic:nvPicPr>
+                    <pic:cNvPr id="277920964" name=""/>
+                    <pic:cNvPicPr/>
+                  </pic:nvPicPr>
+                  <pic:blipFill>
+                    <a:blip r:embed="rId18"/>
+                    <a:stretch>
+                      <a:fillRect/>
+                    </a:stretch>
+                  </pic:blipFill>
+                  <pic:spPr>
+                    <a:xfrm>
+                      <a:off x="0" y="0"/>
+                      <a:ext cx="4511704" cy="3413410"/>
+                    </a:xfrm>
+                    <a:prstGeom prst="rect">
+                      <a:avLst/>
+                    </a:prstGeom>
+                  </pic:spPr>
+                </pic:pic>
+              </a:graphicData>
+            </a:graphic>
+          </wp:inline>
+        </w:drawing>
+      </w:r>
+    </w:p>
+    <w:p>
+      <w:pPr>
+        <w:pStyle w:val="Caption"/>
+      </w:pPr>
+      <w:bookmarkStart w:id="28" w:name="_Toc154278354"/>
+      <w:r>
+        <w:t xml:space="preserve">Hình </w:t>
+      </w:r>
+      <w:fldSimple w:instr=" STYLEREF 1 \s ">
+        <w:r>
+          <w:rPr>
+            <w:noProof/>
+          </w:rPr>
+          <w:t>2</w:t>
+        </w:r>
+      </w:fldSimple>
+      <w:r>
+        <w:t>.</w:t>
+      </w:r>
+      <w:fldSimple w:instr=" SEQ Hình \* ARABIC \s 1 ">
+        <w:r>
+          <w:rPr>
+            <w:noProof/>
+          </w:rPr>
+          <w:t>2</w:t>
+        </w:r>
+      </w:fldSimple>
+      <w:r>
+        <w:t xml:space="preserve"> B</w:t>
+      </w:r>
+      <w:r>
+        <w:t>iểu đồ phân bố tần suất lưu lượng giao thông của feature "Date"</w:t>
+      </w:r>
+      <w:bookmarkEnd w:id="28"/>
+    </w:p>
+    <w:p>
+      <w:pPr>
+        <w:pStyle w:val="Nidungvnbn"/>
+      </w:pPr>
+    </w:p>
+    <w:p>
+      <w:pPr>
+        <w:pStyle w:val="Nidungvnbn"/>
+        <w:keepNext/>
+      </w:pPr>
+      <w:r>
+        <w:lastRenderedPageBreak/>
+        <w:drawing>
+          <wp:inline distT="0" distB="0" distL="0" distR="0" wp14:anchorId="72FBC91F" wp14:editId="70E0A933">
+            <wp:extent cx="4099560" cy="3101594"/>
+            <wp:effectExtent l="0" t="0" r="0" b="3810"/>
+            <wp:docPr id="1460878374" name="Picture 1"/>
+            <wp:cNvGraphicFramePr>
+              <a:graphicFrameLocks xmlns:a="http://schemas.openxmlformats.org/drawingml/2006/main" noChangeAspect="1"/>
+            </wp:cNvGraphicFramePr>
+            <a:graphic xmlns:a="http://schemas.openxmlformats.org/drawingml/2006/main">
+              <a:graphicData uri="http://schemas.openxmlformats.org/drawingml/2006/picture">
+                <pic:pic xmlns:pic="http://schemas.openxmlformats.org/drawingml/2006/picture">
+                  <pic:nvPicPr>
+                    <pic:cNvPr id="1460878374" name=""/>
+                    <pic:cNvPicPr/>
+                  </pic:nvPicPr>
+                  <pic:blipFill>
+                    <a:blip r:embed="rId19"/>
+                    <a:stretch>
+                      <a:fillRect/>
+                    </a:stretch>
+                  </pic:blipFill>
+                  <pic:spPr>
+                    <a:xfrm>
+                      <a:off x="0" y="0"/>
+                      <a:ext cx="4110613" cy="3109957"/>
+                    </a:xfrm>
+                    <a:prstGeom prst="rect">
+                      <a:avLst/>
+                    </a:prstGeom>
+                  </pic:spPr>
+                </pic:pic>
+              </a:graphicData>
+            </a:graphic>
+          </wp:inline>
+        </w:drawing>
+      </w:r>
+    </w:p>
+    <w:p>
+      <w:pPr>
+        <w:pStyle w:val="Caption"/>
+      </w:pPr>
+      <w:bookmarkStart w:id="29" w:name="_Toc154278355"/>
+      <w:r>
+        <w:t xml:space="preserve">Hình </w:t>
+      </w:r>
+      <w:fldSimple w:instr=" STYLEREF 1 \s ">
+        <w:r>
+          <w:t>2</w:t>
+        </w:r>
+      </w:fldSimple>
+      <w:r>
+        <w:t>.</w:t>
+      </w:r>
+      <w:fldSimple w:instr=" SEQ Hình \* ARABIC \s 1 ">
+        <w:r>
+          <w:t>3</w:t>
+        </w:r>
+      </w:fldSimple>
+      <w:r>
+        <w:t xml:space="preserve"> B</w:t>
+      </w:r>
+      <w:r>
+        <w:t>iểu đồ phân bố tần suất lưu lượng giao thông của feature "Total"</w:t>
+      </w:r>
+      <w:bookmarkEnd w:id="29"/>
+    </w:p>
+    <w:p>
+      <w:pPr>
+        <w:pStyle w:val="Nidungvnbn"/>
+        <w:keepNext/>
+      </w:pPr>
+      <w:r>
+        <w:drawing>
+          <wp:inline distT="0" distB="0" distL="0" distR="0" wp14:anchorId="4D8285C5" wp14:editId="53150199">
+            <wp:extent cx="3596640" cy="3572420"/>
+            <wp:effectExtent l="0" t="0" r="3810" b="9525"/>
+            <wp:docPr id="1963672103" name="Picture 1"/>
+            <wp:cNvGraphicFramePr>
+              <a:graphicFrameLocks xmlns:a="http://schemas.openxmlformats.org/drawingml/2006/main" noChangeAspect="1"/>
+            </wp:cNvGraphicFramePr>
+            <a:graphic xmlns:a="http://schemas.openxmlformats.org/drawingml/2006/main">
+              <a:graphicData uri="http://schemas.openxmlformats.org/drawingml/2006/picture">
+                <pic:pic xmlns:pic="http://schemas.openxmlformats.org/drawingml/2006/picture">
+                  <pic:nvPicPr>
+                    <pic:cNvPr id="1963672103" name=""/>
+                    <pic:cNvPicPr/>
+                  </pic:nvPicPr>
+                  <pic:blipFill>
+                    <a:blip r:embed="rId20"/>
+                    <a:stretch>
+                      <a:fillRect/>
+                    </a:stretch>
+                  </pic:blipFill>
+                  <pic:spPr>
+                    <a:xfrm>
+                      <a:off x="0" y="0"/>
+                      <a:ext cx="3608572" cy="3584272"/>
+                    </a:xfrm>
+                    <a:prstGeom prst="rect">
+                      <a:avLst/>
+                    </a:prstGeom>
+                  </pic:spPr>
+                </pic:pic>
+              </a:graphicData>
+            </a:graphic>
+          </wp:inline>
+        </w:drawing>
+      </w:r>
+    </w:p>
+    <w:p>
+      <w:pPr>
+        <w:pStyle w:val="Caption"/>
+      </w:pPr>
+      <w:bookmarkStart w:id="30" w:name="_Toc154278356"/>
+      <w:r>
+        <w:t xml:space="preserve">Hình </w:t>
+      </w:r>
+      <w:fldSimple w:instr=" STYLEREF 1 \s ">
+        <w:r>
+          <w:rPr>
+            <w:noProof/>
+          </w:rPr>
+          <w:t>2</w:t>
+        </w:r>
+      </w:fldSimple>
+      <w:r>
+        <w:t>.</w:t>
+      </w:r>
+      <w:fldSimple w:instr=" SEQ Hình \* ARABIC \s 1 ">
+        <w:r>
+          <w:rPr>
+            <w:noProof/>
+          </w:rPr>
+          <w:t>4</w:t>
+        </w:r>
+      </w:fldSimple>
+      <w:r>
+        <w:t xml:space="preserve"> </w:t>
+      </w:r>
+      <w:r>
+        <w:t>Biểu đồ hiển thị các đường iso-contour, cho biết các vùng có mật độ xác suất lưu lượng giao thông dựa trên feature "CarCount","Total"</w:t>
+      </w:r>
+      <w:bookmarkEnd w:id="30"/>
+    </w:p>
+    <w:p>
+      <w:pPr>
+        <w:pStyle w:val="Nidungvnbn"/>
+        <w:keepNext/>
+        <w:jc w:val="center"/>
+      </w:pPr>
+      <w:r>
+        <w:lastRenderedPageBreak/>
+        <w:drawing>
+          <wp:inline distT="0" distB="0" distL="0" distR="0" wp14:anchorId="2D7862A5" wp14:editId="60795BB7">
+            <wp:extent cx="3025140" cy="3050996"/>
+            <wp:effectExtent l="0" t="0" r="3810" b="0"/>
+            <wp:docPr id="1111676927" name="Picture 1"/>
+            <wp:cNvGraphicFramePr>
+              <a:graphicFrameLocks xmlns:a="http://schemas.openxmlformats.org/drawingml/2006/main" noChangeAspect="1"/>
+            </wp:cNvGraphicFramePr>
+            <a:graphic xmlns:a="http://schemas.openxmlformats.org/drawingml/2006/main">
+              <a:graphicData uri="http://schemas.openxmlformats.org/drawingml/2006/picture">
+                <pic:pic xmlns:pic="http://schemas.openxmlformats.org/drawingml/2006/picture">
+                  <pic:nvPicPr>
+                    <pic:cNvPr id="1111676927" name=""/>
+                    <pic:cNvPicPr/>
+                  </pic:nvPicPr>
+                  <pic:blipFill>
+                    <a:blip r:embed="rId21"/>
+                    <a:stretch>
+                      <a:fillRect/>
+                    </a:stretch>
+                  </pic:blipFill>
+                  <pic:spPr>
+                    <a:xfrm>
+                      <a:off x="0" y="0"/>
+                      <a:ext cx="3034135" cy="3060068"/>
+                    </a:xfrm>
+                    <a:prstGeom prst="rect">
+                      <a:avLst/>
+                    </a:prstGeom>
+                  </pic:spPr>
+                </pic:pic>
+              </a:graphicData>
+            </a:graphic>
+          </wp:inline>
+        </w:drawing>
+      </w:r>
+    </w:p>
+    <w:p>
+      <w:pPr>
+        <w:pStyle w:val="Caption"/>
+      </w:pPr>
+      <w:bookmarkStart w:id="31" w:name="_Toc154278357"/>
+      <w:r>
+        <w:t xml:space="preserve">Hình </w:t>
+      </w:r>
+      <w:fldSimple w:instr=" STYLEREF 1 \s ">
+        <w:r>
+          <w:rPr>
+            <w:noProof/>
+          </w:rPr>
+          <w:t>2</w:t>
+        </w:r>
+      </w:fldSimple>
+      <w:r>
+        <w:t>.</w:t>
+      </w:r>
+      <w:fldSimple w:instr=" SEQ Hình \* ARABIC \s 1 ">
+        <w:r>
+          <w:rPr>
+            <w:noProof/>
+          </w:rPr>
+          <w:t>5</w:t>
+        </w:r>
+      </w:fldSimple>
+      <w:r>
+        <w:t xml:space="preserve"> B</w:t>
+      </w:r>
+      <w:r>
+        <w:t>iểu đồ phân tán mật độ lưu lượng giao thông với feature "TruckCount","Total"</w:t>
+      </w:r>
+      <w:bookmarkEnd w:id="31"/>
+    </w:p>
+    <w:p>
+      <w:pPr>
+        <w:pStyle w:val="Nidungvnbn"/>
+        <w:keepNext/>
+        <w:jc w:val="center"/>
+      </w:pPr>
+      <w:r>
+        <w:drawing>
+          <wp:inline distT="0" distB="0" distL="0" distR="0" wp14:anchorId="05ED48E4" wp14:editId="04AB99BF">
+            <wp:extent cx="3787140" cy="3937441"/>
+            <wp:effectExtent l="0" t="0" r="3810" b="6350"/>
+            <wp:docPr id="947464146" name="Picture 1"/>
+            <wp:cNvGraphicFramePr>
+              <a:graphicFrameLocks xmlns:a="http://schemas.openxmlformats.org/drawingml/2006/main" noChangeAspect="1"/>
+            </wp:cNvGraphicFramePr>
+            <a:graphic xmlns:a="http://schemas.openxmlformats.org/drawingml/2006/main">
+              <a:graphicData uri="http://schemas.openxmlformats.org/drawingml/2006/picture">
+                <pic:pic xmlns:pic="http://schemas.openxmlformats.org/drawingml/2006/picture">
+                  <pic:nvPicPr>
+                    <pic:cNvPr id="947464146" name=""/>
+                    <pic:cNvPicPr/>
+                  </pic:nvPicPr>
+                  <pic:blipFill>
+                    <a:blip r:embed="rId22"/>
+                    <a:stretch>
+                      <a:fillRect/>
+                    </a:stretch>
+                  </pic:blipFill>
+                  <pic:spPr>
+                    <a:xfrm>
+                      <a:off x="0" y="0"/>
+                      <a:ext cx="3792583" cy="3943100"/>
+                    </a:xfrm>
+                    <a:prstGeom prst="rect">
+                      <a:avLst/>
+                    </a:prstGeom>
+                  </pic:spPr>
+                </pic:pic>
+              </a:graphicData>
+            </a:graphic>
+          </wp:inline>
+        </w:drawing>
+      </w:r>
+    </w:p>
+    <w:p>
+      <w:pPr>
+        <w:pStyle w:val="Caption"/>
+      </w:pPr>
+      <w:bookmarkStart w:id="32" w:name="_Toc154278358"/>
+      <w:r>
+        <w:t xml:space="preserve">Hình </w:t>
+      </w:r>
+      <w:fldSimple w:instr=" STYLEREF 1 \s ">
+        <w:r>
+          <w:t>2</w:t>
+        </w:r>
+      </w:fldSimple>
+      <w:r>
+        <w:t>.</w:t>
+      </w:r>
+      <w:fldSimple w:instr=" SEQ Hình \* ARABIC \s 1 ">
+        <w:r>
+          <w:t>6</w:t>
+        </w:r>
+      </w:fldSimple>
+      <w:r>
+        <w:t xml:space="preserve"> Tương quan </w:t>
+      </w:r>
+      <w:r>
+        <w:t>–</w:t>
+      </w:r>
+      <w:r>
+        <w:t xml:space="preserve"> Heatmap</w:t>
+      </w:r>
+      <w:bookmarkEnd w:id="32"/>
+    </w:p>
+    <w:p>
+      <w:pPr>
+        <w:pStyle w:val="Nidungvnbn"/>
+      </w:pPr>
+      <w:hyperlink r:id="rId23" w:history="1">
+        <w:r>
+          <w:rPr>
+            <w:rStyle w:val="Hyperlink"/>
+          </w:rPr>
+          <w:t>GithubLink</w:t>
+        </w:r>
+      </w:hyperlink>
     </w:p>
     <w:p>
       <w:pPr>
@@ -8086,17 +9121,18 @@
           <w:ilvl w:val="0"/>
           <w:numId w:val="0"/>
         </w:numPr>
+        <w:ind w:left="284"/>
         <w:jc w:val="center"/>
       </w:pPr>
       <w:r>
         <w:br w:type="page"/>
       </w:r>
-      <w:bookmarkStart w:id="25" w:name="_Toc154052103"/>
+      <w:bookmarkStart w:id="33" w:name="_Toc154278379"/>
       <w:r>
         <w:lastRenderedPageBreak/>
         <w:t>TÀI LIỆU THAM KHẢO</w:t>
       </w:r>
-      <w:bookmarkEnd w:id="25"/>
+      <w:bookmarkEnd w:id="33"/>
     </w:p>
     <w:p>
       <w:pPr>
@@ -8128,7 +9164,7 @@
       <w:r>
         <w:t xml:space="preserve">. (n.d.). Retrieved December 20, 2023, from </w:t>
       </w:r>
-      <w:hyperlink r:id="rId17" w:history="1">
+      <w:hyperlink r:id="rId24" w:history="1">
         <w:r>
           <w:rPr>
             <w:color w:val="0000FF"/>
@@ -8155,7 +9191,7 @@
       <w:r>
         <w:t xml:space="preserve"> </w:t>
       </w:r>
-      <w:hyperlink r:id="rId18" w:history="1">
+      <w:hyperlink r:id="rId25" w:history="1">
         <w:r>
           <w:rPr>
             <w:color w:val="0000FF"/>
@@ -8182,7 +9218,7 @@
       <w:r>
         <w:t xml:space="preserve">. (n.d.). Retrieved December 20, 2023, from </w:t>
       </w:r>
-      <w:hyperlink r:id="rId19" w:history="1">
+      <w:hyperlink r:id="rId26" w:history="1">
         <w:r>
           <w:rPr>
             <w:rStyle w:val="Hyperlink"/>
@@ -8208,7 +9244,7 @@
       <w:r>
         <w:t xml:space="preserve"> (2020, March 20). </w:t>
       </w:r>
-      <w:hyperlink r:id="rId20" w:history="1">
+      <w:hyperlink r:id="rId27" w:history="1">
         <w:r>
           <w:rPr>
             <w:rStyle w:val="Hyperlink"/>
@@ -8255,7 +9291,7 @@
       <w:r>
         <w:t xml:space="preserve">. (n.d.). Retrieved December 20, 2023, from </w:t>
       </w:r>
-      <w:hyperlink r:id="rId21" w:history="1">
+      <w:hyperlink r:id="rId28" w:history="1">
         <w:r>
           <w:rPr>
             <w:rStyle w:val="Hyperlink"/>
@@ -8284,7 +9320,7 @@
       <w:r>
         <w:t xml:space="preserve"> (pp. 614–629). Springer International Publishing. </w:t>
       </w:r>
-      <w:hyperlink r:id="rId22" w:history="1">
+      <w:hyperlink r:id="rId29" w:history="1">
         <w:r>
           <w:rPr>
             <w:rStyle w:val="Hyperlink"/>
@@ -8313,7 +9349,7 @@
       <w:r>
         <w:t xml:space="preserve">. </w:t>
       </w:r>
-      <w:hyperlink r:id="rId23" w:history="1">
+      <w:hyperlink r:id="rId30" w:history="1">
         <w:r>
           <w:rPr>
             <w:rStyle w:val="Hyperlink"/>
@@ -8342,7 +9378,7 @@
       <w:r>
         <w:t xml:space="preserve">. </w:t>
       </w:r>
-      <w:hyperlink r:id="rId24" w:history="1">
+      <w:hyperlink r:id="rId31" w:history="1">
         <w:r>
           <w:rPr>
             <w:rStyle w:val="Hyperlink"/>
@@ -8369,7 +9405,7 @@
       <w:r>
         <w:t xml:space="preserve">. (n.d.). Retrieved December 20, 2023, from </w:t>
       </w:r>
-      <w:hyperlink r:id="rId25" w:history="1">
+      <w:hyperlink r:id="rId32" w:history="1">
         <w:r>
           <w:rPr>
             <w:rStyle w:val="Hyperlink"/>
@@ -8395,7 +9431,7 @@
       <w:r>
         <w:t xml:space="preserve">. (n.d.). Sumo Logic. Retrieved December 21, 2023, from </w:t>
       </w:r>
-      <w:hyperlink r:id="rId26" w:history="1">
+      <w:hyperlink r:id="rId33" w:history="1">
         <w:r>
           <w:rPr>
             <w:rStyle w:val="Hyperlink"/>
@@ -11559,6 +12595,119 @@
     </w:lvl>
   </w:abstractNum>
   <w:abstractNum w:abstractNumId="28" w15:restartNumberingAfterBreak="0">
+    <w:nsid w:val="6F34650B"/>
+    <w:multiLevelType w:val="hybridMultilevel"/>
+    <w:tmpl w:val="5A803A12"/>
+    <w:lvl w:ilvl="0" w:tplc="04090001">
+      <w:start w:val="1"/>
+      <w:numFmt w:val="bullet"/>
+      <w:lvlText w:val=""/>
+      <w:lvlJc w:val="left"/>
+      <w:pPr>
+        <w:ind w:left="1440" w:hanging="360"/>
+      </w:pPr>
+      <w:rPr>
+        <w:rFonts w:ascii="Symbol" w:hAnsi="Symbol" w:hint="default"/>
+      </w:rPr>
+    </w:lvl>
+    <w:lvl w:ilvl="1" w:tplc="04090003" w:tentative="1">
+      <w:start w:val="1"/>
+      <w:numFmt w:val="bullet"/>
+      <w:lvlText w:val="o"/>
+      <w:lvlJc w:val="left"/>
+      <w:pPr>
+        <w:ind w:left="2160" w:hanging="360"/>
+      </w:pPr>
+      <w:rPr>
+        <w:rFonts w:ascii="Courier New" w:hAnsi="Courier New" w:cs="Courier New" w:hint="default"/>
+      </w:rPr>
+    </w:lvl>
+    <w:lvl w:ilvl="2" w:tplc="04090005" w:tentative="1">
+      <w:start w:val="1"/>
+      <w:numFmt w:val="bullet"/>
+      <w:lvlText w:val=""/>
+      <w:lvlJc w:val="left"/>
+      <w:pPr>
+        <w:ind w:left="2880" w:hanging="360"/>
+      </w:pPr>
+      <w:rPr>
+        <w:rFonts w:ascii="Wingdings" w:hAnsi="Wingdings" w:hint="default"/>
+      </w:rPr>
+    </w:lvl>
+    <w:lvl w:ilvl="3" w:tplc="04090001" w:tentative="1">
+      <w:start w:val="1"/>
+      <w:numFmt w:val="bullet"/>
+      <w:lvlText w:val=""/>
+      <w:lvlJc w:val="left"/>
+      <w:pPr>
+        <w:ind w:left="3600" w:hanging="360"/>
+      </w:pPr>
+      <w:rPr>
+        <w:rFonts w:ascii="Symbol" w:hAnsi="Symbol" w:hint="default"/>
+      </w:rPr>
+    </w:lvl>
+    <w:lvl w:ilvl="4" w:tplc="04090003" w:tentative="1">
+      <w:start w:val="1"/>
+      <w:numFmt w:val="bullet"/>
+      <w:lvlText w:val="o"/>
+      <w:lvlJc w:val="left"/>
+      <w:pPr>
+        <w:ind w:left="4320" w:hanging="360"/>
+      </w:pPr>
+      <w:rPr>
+        <w:rFonts w:ascii="Courier New" w:hAnsi="Courier New" w:cs="Courier New" w:hint="default"/>
+      </w:rPr>
+    </w:lvl>
+    <w:lvl w:ilvl="5" w:tplc="04090005" w:tentative="1">
+      <w:start w:val="1"/>
+      <w:numFmt w:val="bullet"/>
+      <w:lvlText w:val=""/>
+      <w:lvlJc w:val="left"/>
+      <w:pPr>
+        <w:ind w:left="5040" w:hanging="360"/>
+      </w:pPr>
+      <w:rPr>
+        <w:rFonts w:ascii="Wingdings" w:hAnsi="Wingdings" w:hint="default"/>
+      </w:rPr>
+    </w:lvl>
+    <w:lvl w:ilvl="6" w:tplc="04090001" w:tentative="1">
+      <w:start w:val="1"/>
+      <w:numFmt w:val="bullet"/>
+      <w:lvlText w:val=""/>
+      <w:lvlJc w:val="left"/>
+      <w:pPr>
+        <w:ind w:left="5760" w:hanging="360"/>
+      </w:pPr>
+      <w:rPr>
+        <w:rFonts w:ascii="Symbol" w:hAnsi="Symbol" w:hint="default"/>
+      </w:rPr>
+    </w:lvl>
+    <w:lvl w:ilvl="7" w:tplc="04090003" w:tentative="1">
+      <w:start w:val="1"/>
+      <w:numFmt w:val="bullet"/>
+      <w:lvlText w:val="o"/>
+      <w:lvlJc w:val="left"/>
+      <w:pPr>
+        <w:ind w:left="6480" w:hanging="360"/>
+      </w:pPr>
+      <w:rPr>
+        <w:rFonts w:ascii="Courier New" w:hAnsi="Courier New" w:cs="Courier New" w:hint="default"/>
+      </w:rPr>
+    </w:lvl>
+    <w:lvl w:ilvl="8" w:tplc="04090005" w:tentative="1">
+      <w:start w:val="1"/>
+      <w:numFmt w:val="bullet"/>
+      <w:lvlText w:val=""/>
+      <w:lvlJc w:val="left"/>
+      <w:pPr>
+        <w:ind w:left="7200" w:hanging="360"/>
+      </w:pPr>
+      <w:rPr>
+        <w:rFonts w:ascii="Wingdings" w:hAnsi="Wingdings" w:hint="default"/>
+      </w:rPr>
+    </w:lvl>
+  </w:abstractNum>
+  <w:abstractNum w:abstractNumId="29" w15:restartNumberingAfterBreak="0">
     <w:nsid w:val="70262649"/>
     <w:multiLevelType w:val="hybridMultilevel"/>
     <w:tmpl w:val="DA3CDEE6"/>
@@ -11644,7 +12793,7 @@
       </w:pPr>
     </w:lvl>
   </w:abstractNum>
-  <w:abstractNum w:abstractNumId="29" w15:restartNumberingAfterBreak="0">
+  <w:abstractNum w:abstractNumId="30" w15:restartNumberingAfterBreak="0">
     <w:nsid w:val="71517BD5"/>
     <w:multiLevelType w:val="hybridMultilevel"/>
     <w:tmpl w:val="C83C5F34"/>
@@ -11757,7 +12906,7 @@
       </w:rPr>
     </w:lvl>
   </w:abstractNum>
-  <w:abstractNum w:abstractNumId="30" w15:restartNumberingAfterBreak="0">
+  <w:abstractNum w:abstractNumId="31" w15:restartNumberingAfterBreak="0">
     <w:nsid w:val="71811F32"/>
     <w:multiLevelType w:val="hybridMultilevel"/>
     <w:tmpl w:val="07CA2C4E"/>
@@ -11870,7 +13019,7 @@
       </w:rPr>
     </w:lvl>
   </w:abstractNum>
-  <w:abstractNum w:abstractNumId="31" w15:restartNumberingAfterBreak="0">
+  <w:abstractNum w:abstractNumId="32" w15:restartNumberingAfterBreak="0">
     <w:nsid w:val="763531AD"/>
     <w:multiLevelType w:val="hybridMultilevel"/>
     <w:tmpl w:val="D00CF96C"/>
@@ -11983,7 +13132,7 @@
       </w:rPr>
     </w:lvl>
   </w:abstractNum>
-  <w:abstractNum w:abstractNumId="32" w15:restartNumberingAfterBreak="0">
+  <w:abstractNum w:abstractNumId="33" w15:restartNumberingAfterBreak="0">
     <w:nsid w:val="784C5EA0"/>
     <w:multiLevelType w:val="hybridMultilevel"/>
     <w:tmpl w:val="E710F56C"/>
@@ -12096,7 +13245,7 @@
       </w:rPr>
     </w:lvl>
   </w:abstractNum>
-  <w:abstractNum w:abstractNumId="33" w15:restartNumberingAfterBreak="0">
+  <w:abstractNum w:abstractNumId="34" w15:restartNumberingAfterBreak="0">
     <w:nsid w:val="79A33DFE"/>
     <w:multiLevelType w:val="hybridMultilevel"/>
     <w:tmpl w:val="10700184"/>
@@ -12209,7 +13358,7 @@
       </w:rPr>
     </w:lvl>
   </w:abstractNum>
-  <w:abstractNum w:abstractNumId="34" w15:restartNumberingAfterBreak="0">
+  <w:abstractNum w:abstractNumId="35" w15:restartNumberingAfterBreak="0">
     <w:nsid w:val="7A182BC3"/>
     <w:multiLevelType w:val="multilevel"/>
     <w:tmpl w:val="3476E0F4"/>
@@ -12322,7 +13471,7 @@
       </w:rPr>
     </w:lvl>
   </w:abstractNum>
-  <w:abstractNum w:abstractNumId="35" w15:restartNumberingAfterBreak="0">
+  <w:abstractNum w:abstractNumId="36" w15:restartNumberingAfterBreak="0">
     <w:nsid w:val="7B7762A8"/>
     <w:multiLevelType w:val="hybridMultilevel"/>
     <w:tmpl w:val="C1CE738C"/>
@@ -12411,7 +13560,7 @@
       </w:pPr>
     </w:lvl>
   </w:abstractNum>
-  <w:abstractNum w:abstractNumId="36" w15:restartNumberingAfterBreak="0">
+  <w:abstractNum w:abstractNumId="37" w15:restartNumberingAfterBreak="0">
     <w:nsid w:val="7CB32BA4"/>
     <w:multiLevelType w:val="hybridMultilevel"/>
     <w:tmpl w:val="E79249B2"/>
@@ -12524,7 +13673,7 @@
       </w:rPr>
     </w:lvl>
   </w:abstractNum>
-  <w:abstractNum w:abstractNumId="37" w15:restartNumberingAfterBreak="0">
+  <w:abstractNum w:abstractNumId="38" w15:restartNumberingAfterBreak="0">
     <w:nsid w:val="7EE317B7"/>
     <w:multiLevelType w:val="multilevel"/>
     <w:tmpl w:val="EBF0FD44"/>
@@ -12637,7 +13786,7 @@
       </w:rPr>
     </w:lvl>
   </w:abstractNum>
-  <w:abstractNum w:abstractNumId="38" w15:restartNumberingAfterBreak="0">
+  <w:abstractNum w:abstractNumId="39" w15:restartNumberingAfterBreak="0">
     <w:nsid w:val="7EFD0816"/>
     <w:multiLevelType w:val="hybridMultilevel"/>
     <w:tmpl w:val="C7687B4A"/>
@@ -12760,7 +13909,7 @@
     <w:abstractNumId w:val="23"/>
   </w:num>
   <w:num w:numId="4" w16cid:durableId="24870113">
-    <w:abstractNumId w:val="35"/>
+    <w:abstractNumId w:val="36"/>
   </w:num>
   <w:num w:numId="5" w16cid:durableId="2083719434">
     <w:abstractNumId w:val="0"/>
@@ -12772,7 +13921,7 @@
     <w:abstractNumId w:val="20"/>
   </w:num>
   <w:num w:numId="8" w16cid:durableId="432167206">
-    <w:abstractNumId w:val="30"/>
+    <w:abstractNumId w:val="31"/>
   </w:num>
   <w:num w:numId="9" w16cid:durableId="2061173545">
     <w:abstractNumId w:val="3"/>
@@ -12781,10 +13930,10 @@
     <w:abstractNumId w:val="15"/>
   </w:num>
   <w:num w:numId="11" w16cid:durableId="677535900">
-    <w:abstractNumId w:val="33"/>
+    <w:abstractNumId w:val="34"/>
   </w:num>
   <w:num w:numId="12" w16cid:durableId="363676185">
-    <w:abstractNumId w:val="37"/>
+    <w:abstractNumId w:val="38"/>
   </w:num>
   <w:num w:numId="13" w16cid:durableId="1350452648">
     <w:abstractNumId w:val="11"/>
@@ -12802,7 +13951,7 @@
     <w:abstractNumId w:val="27"/>
   </w:num>
   <w:num w:numId="18" w16cid:durableId="303899053">
-    <w:abstractNumId w:val="34"/>
+    <w:abstractNumId w:val="35"/>
   </w:num>
   <w:num w:numId="19" w16cid:durableId="1559322532">
     <w:abstractNumId w:val="7"/>
@@ -12871,7 +14020,7 @@
     <w:abstractNumId w:val="7"/>
   </w:num>
   <w:num w:numId="23" w16cid:durableId="769468478">
-    <w:abstractNumId w:val="28"/>
+    <w:abstractNumId w:val="29"/>
   </w:num>
   <w:num w:numId="24" w16cid:durableId="385446020">
     <w:abstractNumId w:val="10"/>
@@ -12883,7 +14032,7 @@
     <w:abstractNumId w:val="7"/>
   </w:num>
   <w:num w:numId="27" w16cid:durableId="687219385">
-    <w:abstractNumId w:val="29"/>
+    <w:abstractNumId w:val="30"/>
   </w:num>
   <w:num w:numId="28" w16cid:durableId="460849350">
     <w:abstractNumId w:val="8"/>
@@ -12901,10 +14050,10 @@
     <w:abstractNumId w:val="26"/>
   </w:num>
   <w:num w:numId="33" w16cid:durableId="691807470">
-    <w:abstractNumId w:val="38"/>
+    <w:abstractNumId w:val="39"/>
   </w:num>
   <w:num w:numId="34" w16cid:durableId="1356464844">
-    <w:abstractNumId w:val="36"/>
+    <w:abstractNumId w:val="37"/>
   </w:num>
   <w:num w:numId="35" w16cid:durableId="1855681250">
     <w:abstractNumId w:val="5"/>
@@ -12919,7 +14068,7 @@
     <w:abstractNumId w:val="4"/>
   </w:num>
   <w:num w:numId="39" w16cid:durableId="1471828676">
-    <w:abstractNumId w:val="31"/>
+    <w:abstractNumId w:val="32"/>
   </w:num>
   <w:num w:numId="40" w16cid:durableId="1321277033">
     <w:abstractNumId w:val="24"/>
@@ -12928,13 +14077,16 @@
     <w:abstractNumId w:val="22"/>
   </w:num>
   <w:num w:numId="42" w16cid:durableId="1527329814">
-    <w:abstractNumId w:val="32"/>
+    <w:abstractNumId w:val="33"/>
   </w:num>
   <w:num w:numId="43" w16cid:durableId="628121589">
     <w:abstractNumId w:val="1"/>
   </w:num>
   <w:num w:numId="44" w16cid:durableId="560557383">
     <w:abstractNumId w:val="6"/>
+  </w:num>
+  <w:num w:numId="45" w16cid:durableId="543372821">
+    <w:abstractNumId w:val="28"/>
   </w:num>
 </w:numbering>
 </file>
